--- a/UE4/教案/5.蓝图中的变量.docx
+++ b/UE4/教案/5.蓝图中的变量.docx
@@ -55,24 +55,38 @@
         <w:pStyle w:val="a3"/>
         <w:spacing w:before="120" w:beforeAutospacing="0" w:after="300" w:afterAutospacing="0"/>
         <w:rPr>
+          <w:rFonts w:ascii="微软雅黑" w:eastAsia="微软雅黑" w:hAnsi="微软雅黑" w:cs="Tahoma"/>
+          <w:color w:val="161617"/>
+        </w:rPr>
+      </w:pPr>
+      <w:r>
+        <w:rPr>
+          <w:rStyle w:val="a4"/>
+          <w:rFonts w:ascii="微软雅黑" w:eastAsia="微软雅黑" w:hAnsi="微软雅黑" w:cs="Tahoma"/>
+          <w:color w:val="161617"/>
+        </w:rPr>
+        <w:t>Variables（变量）</w:t>
+      </w:r>
+      <w:r>
+        <w:rPr>
+          <w:rFonts w:ascii="微软雅黑" w:eastAsia="微软雅黑" w:hAnsi="微软雅黑" w:cs="Tahoma"/>
+          <w:color w:val="161617"/>
+        </w:rPr>
+        <w:t>是存放一个值或引用世界中的一个Object或Actor的属性。这些</w:t>
+      </w:r>
+      <w:r>
+        <w:rPr>
           <w:rFonts w:ascii="微软雅黑" w:eastAsia="微软雅黑" w:hAnsi="微软雅黑" w:cs="Tahoma" w:hint="eastAsia"/>
           <w:color w:val="161617"/>
         </w:rPr>
-      </w:pPr>
-      <w:r>
-        <w:rPr>
-          <w:rStyle w:val="a4"/>
-          <w:rFonts w:ascii="微软雅黑" w:eastAsia="微软雅黑" w:hAnsi="微软雅黑" w:cs="Tahoma"/>
-          <w:color w:val="161617"/>
-        </w:rPr>
-        <w:t>Variables（变量）</w:t>
-      </w:r>
-      <w:r>
-        <w:rPr>
-          <w:rFonts w:ascii="微软雅黑" w:eastAsia="微软雅黑" w:hAnsi="微软雅黑" w:cs="Tahoma"/>
-          <w:color w:val="161617"/>
-        </w:rPr>
-        <w:t>是存放一个值或引用世界中的一个Object或Actor的属性。这些用户界面内部访问，或者通过设置使得可以在外部进行访问，以便应用放置在关卡中的蓝图实例的设计人员可以修改它们的值。</w:t>
+        <w:t>通过</w:t>
+      </w:r>
+      <w:r>
+        <w:rPr>
+          <w:rFonts w:ascii="微软雅黑" w:eastAsia="微软雅黑" w:hAnsi="微软雅黑" w:cs="Tahoma"/>
+          <w:color w:val="161617"/>
+        </w:rPr>
+        <w:t>用户界面内部访问，或者通过设置使得可以在外部进行访问，以便应用放置在关卡中的蓝图实例的设计人员可以修改它们的值。</w:t>
       </w:r>
     </w:p>
     <w:p>
@@ -512,6 +526,7 @@
                 <w:rStyle w:val="a4"/>
                 <w:rFonts w:ascii="微软雅黑" w:eastAsia="微软雅黑" w:hAnsi="微软雅黑"/>
                 <w:b w:val="0"/>
+                <w:noProof/>
                 <w:sz w:val="18"/>
                 <w:szCs w:val="18"/>
               </w:rPr>
@@ -667,7 +682,6 @@
                 <w:sz w:val="18"/>
                 <w:szCs w:val="18"/>
               </w:rPr>
-              <w:lastRenderedPageBreak/>
               <w:t>Integer（整型）</w:t>
             </w:r>
           </w:p>
@@ -743,6 +757,7 @@
                 <w:rStyle w:val="a4"/>
                 <w:rFonts w:ascii="微软雅黑" w:eastAsia="微软雅黑" w:hAnsi="微软雅黑"/>
                 <w:b w:val="0"/>
+                <w:noProof/>
                 <w:sz w:val="18"/>
                 <w:szCs w:val="18"/>
               </w:rPr>
@@ -996,6 +1011,7 @@
                 <w:rStyle w:val="a4"/>
                 <w:rFonts w:ascii="微软雅黑" w:eastAsia="微软雅黑" w:hAnsi="微软雅黑"/>
                 <w:b w:val="0"/>
+                <w:noProof/>
                 <w:sz w:val="18"/>
                 <w:szCs w:val="18"/>
               </w:rPr>
@@ -1249,6 +1265,7 @@
                 <w:rStyle w:val="a4"/>
                 <w:rFonts w:ascii="微软雅黑" w:eastAsia="微软雅黑" w:hAnsi="微软雅黑"/>
                 <w:b w:val="0"/>
+                <w:noProof/>
                 <w:sz w:val="18"/>
                 <w:szCs w:val="18"/>
               </w:rPr>
@@ -1523,6 +1540,7 @@
                 <w:rStyle w:val="a4"/>
                 <w:rFonts w:ascii="微软雅黑" w:eastAsia="微软雅黑" w:hAnsi="微软雅黑"/>
                 <w:b w:val="0"/>
+                <w:noProof/>
                 <w:sz w:val="18"/>
                 <w:szCs w:val="18"/>
               </w:rPr>
@@ -1776,6 +1794,7 @@
                 <w:rStyle w:val="a4"/>
                 <w:rFonts w:ascii="微软雅黑" w:eastAsia="微软雅黑" w:hAnsi="微软雅黑"/>
                 <w:b w:val="0"/>
+                <w:noProof/>
                 <w:sz w:val="18"/>
                 <w:szCs w:val="18"/>
               </w:rPr>
@@ -1977,7 +1996,6 @@
                 <w:sz w:val="18"/>
                 <w:szCs w:val="18"/>
               </w:rPr>
-              <w:lastRenderedPageBreak/>
               <w:t>Rotator（旋转量）</w:t>
             </w:r>
           </w:p>
@@ -2053,6 +2071,7 @@
                 <w:rStyle w:val="a4"/>
                 <w:rFonts w:ascii="微软雅黑" w:eastAsia="微软雅黑" w:hAnsi="微软雅黑"/>
                 <w:b w:val="0"/>
+                <w:noProof/>
                 <w:sz w:val="18"/>
                 <w:szCs w:val="18"/>
               </w:rPr>
@@ -2202,8 +2221,6 @@
               </w:rPr>
               <w:t>数值。</w:t>
             </w:r>
-            <w:bookmarkStart w:id="0" w:name="_GoBack"/>
-            <w:bookmarkEnd w:id="0"/>
           </w:p>
         </w:tc>
       </w:tr>
@@ -2320,6 +2337,7 @@
                 <w:rStyle w:val="a4"/>
                 <w:rFonts w:ascii="微软雅黑" w:eastAsia="微软雅黑" w:hAnsi="微软雅黑"/>
                 <w:b w:val="0"/>
+                <w:noProof/>
                 <w:sz w:val="18"/>
                 <w:szCs w:val="18"/>
               </w:rPr>
@@ -2562,6 +2580,7 @@
                 <w:rStyle w:val="a4"/>
                 <w:rFonts w:ascii="微软雅黑" w:eastAsia="微软雅黑" w:hAnsi="微软雅黑"/>
                 <w:b w:val="0"/>
+                <w:noProof/>
                 <w:sz w:val="18"/>
                 <w:szCs w:val="18"/>
               </w:rPr>
@@ -2964,7 +2983,6 @@
           <w:rFonts w:ascii="微软雅黑" w:eastAsia="微软雅黑" w:hAnsi="微软雅黑" w:cs="Tahoma"/>
           <w:color w:val="313233"/>
         </w:rPr>
-        <w:lastRenderedPageBreak/>
         <w:t>创建变量</w:t>
       </w:r>
     </w:p>
@@ -3455,7 +3473,6 @@
           <w:noProof/>
           <w:color w:val="161617"/>
         </w:rPr>
-        <w:lastRenderedPageBreak/>
         <w:drawing>
           <wp:inline distT="0" distB="0" distL="0" distR="0" wp14:anchorId="0D7162C9" wp14:editId="3CE981D2">
             <wp:extent cx="1085850" cy="1530062"/>
@@ -3527,15 +3544,29 @@
         </w:rPr>
         <w:t>如果正在创建这种变量类型的</w:t>
       </w:r>
-      <w:hyperlink r:id="rId22" w:history="1">
-        <w:r>
-          <w:rPr>
-            <w:rFonts w:ascii="微软雅黑" w:eastAsia="微软雅黑" w:hAnsi="微软雅黑"/>
-            <w:color w:val="161617"/>
-          </w:rPr>
-          <w:t>数组</w:t>
-        </w:r>
-      </w:hyperlink>
+      <w:r>
+        <w:fldChar w:fldCharType="begin"/>
+      </w:r>
+      <w:r>
+        <w:instrText xml:space="preserve"> HYPERLINK "http://api.unrealengine.com/CHN/Engine/Blueprints/UserGuide/Arrays/index.html" </w:instrText>
+      </w:r>
+      <w:r>
+        <w:fldChar w:fldCharType="separate"/>
+      </w:r>
+      <w:r>
+        <w:rPr>
+          <w:rFonts w:ascii="微软雅黑" w:eastAsia="微软雅黑" w:hAnsi="微软雅黑"/>
+          <w:color w:val="161617"/>
+        </w:rPr>
+        <w:t>数组</w:t>
+      </w:r>
+      <w:r>
+        <w:rPr>
+          <w:rFonts w:ascii="微软雅黑" w:eastAsia="微软雅黑" w:hAnsi="微软雅黑"/>
+          <w:color w:val="161617"/>
+        </w:rPr>
+        <w:fldChar w:fldCharType="end"/>
+      </w:r>
       <w:r>
         <w:rPr>
           <w:rFonts w:ascii="微软雅黑" w:eastAsia="微软雅黑" w:hAnsi="微软雅黑" w:cs="Tahoma"/>
@@ -3603,7 +3634,7 @@
                     </pic:cNvPicPr>
                   </pic:nvPicPr>
                   <pic:blipFill>
-                    <a:blip r:embed="rId23">
+                    <a:blip r:embed="rId22">
                       <a:extLst>
                         <a:ext uri="{28A0092B-C50C-407E-A947-70E740481C1C}">
                           <a14:useLocalDpi xmlns:a14="http://schemas.microsoft.com/office/drawing/2010/main" val="0"/>
@@ -3706,7 +3737,7 @@
         </w:rPr>
         <w:t>的</w:t>
       </w:r>
-      <w:hyperlink r:id="rId24" w:history="1">
+      <w:hyperlink r:id="rId23" w:history="1">
         <w:r>
           <w:rPr>
             <w:rStyle w:val="a6"/>
@@ -3759,7 +3790,7 @@
                     </pic:cNvPicPr>
                   </pic:nvPicPr>
                   <pic:blipFill>
-                    <a:blip r:embed="rId25">
+                    <a:blip r:embed="rId24">
                       <a:extLst>
                         <a:ext uri="{28A0092B-C50C-407E-A947-70E740481C1C}">
                           <a14:useLocalDpi xmlns:a14="http://schemas.microsoft.com/office/drawing/2010/main" val="0"/>
@@ -3863,7 +3894,6 @@
           <w:noProof/>
           <w:color w:val="161617"/>
         </w:rPr>
-        <w:lastRenderedPageBreak/>
         <w:drawing>
           <wp:inline distT="0" distB="0" distL="0" distR="0" wp14:anchorId="757B8445" wp14:editId="44896F84">
             <wp:extent cx="1943100" cy="1185291"/>
@@ -3882,7 +3912,7 @@
                     </pic:cNvPicPr>
                   </pic:nvPicPr>
                   <pic:blipFill>
-                    <a:blip r:embed="rId26">
+                    <a:blip r:embed="rId25">
                       <a:extLst>
                         <a:ext uri="{28A0092B-C50C-407E-A947-70E740481C1C}">
                           <a14:useLocalDpi xmlns:a14="http://schemas.microsoft.com/office/drawing/2010/main" val="0"/>
@@ -3985,7 +4015,7 @@
                     </pic:cNvPicPr>
                   </pic:nvPicPr>
                   <pic:blipFill>
-                    <a:blip r:embed="rId27">
+                    <a:blip r:embed="rId26">
                       <a:extLst>
                         <a:ext uri="{28A0092B-C50C-407E-A947-70E740481C1C}">
                           <a14:useLocalDpi xmlns:a14="http://schemas.microsoft.com/office/drawing/2010/main" val="0"/>
@@ -4067,7 +4097,7 @@
                     </pic:cNvPicPr>
                   </pic:nvPicPr>
                   <pic:blipFill>
-                    <a:blip r:embed="rId28">
+                    <a:blip r:embed="rId27">
                       <a:extLst>
                         <a:ext uri="{28A0092B-C50C-407E-A947-70E740481C1C}">
                           <a14:useLocalDpi xmlns:a14="http://schemas.microsoft.com/office/drawing/2010/main" val="0"/>
@@ -4264,7 +4294,7 @@
         </w:rPr>
         <w:t>菜单内打开</w:t>
       </w:r>
-      <w:hyperlink r:id="rId29" w:history="1">
+      <w:hyperlink r:id="rId28" w:history="1">
         <w:r>
           <w:rPr>
             <w:b/>
@@ -4298,7 +4328,6 @@
           <w:noProof/>
           <w:color w:val="161617"/>
         </w:rPr>
-        <w:lastRenderedPageBreak/>
         <w:drawing>
           <wp:inline distT="0" distB="0" distL="0" distR="0" wp14:anchorId="5344596E" wp14:editId="5706BC8D">
             <wp:extent cx="819150" cy="1817489"/>
@@ -4317,7 +4346,7 @@
                     </pic:cNvPicPr>
                   </pic:nvPicPr>
                   <pic:blipFill>
-                    <a:blip r:embed="rId30">
+                    <a:blip r:embed="rId29">
                       <a:extLst>
                         <a:ext uri="{28A0092B-C50C-407E-A947-70E740481C1C}">
                           <a14:useLocalDpi xmlns:a14="http://schemas.microsoft.com/office/drawing/2010/main" val="0"/>
@@ -4405,7 +4434,7 @@
                     </pic:cNvPicPr>
                   </pic:nvPicPr>
                   <pic:blipFill>
-                    <a:blip r:embed="rId31" cstate="print">
+                    <a:blip r:embed="rId30" cstate="print">
                       <a:extLst>
                         <a:ext uri="{28A0092B-C50C-407E-A947-70E740481C1C}">
                           <a14:useLocalDpi xmlns:a14="http://schemas.microsoft.com/office/drawing/2010/main" val="0"/>
@@ -4473,6 +4502,7 @@
       <w:r>
         <w:rPr>
           <w:rFonts w:ascii="微软雅黑" w:eastAsia="微软雅黑" w:hAnsi="微软雅黑" w:cs="Tahoma"/>
+          <w:noProof/>
           <w:color w:val="FF0000"/>
         </w:rPr>
         <w:drawing>
@@ -4493,7 +4523,7 @@
                     </pic:cNvPicPr>
                   </pic:nvPicPr>
                   <pic:blipFill>
-                    <a:blip r:embed="rId32">
+                    <a:blip r:embed="rId31">
                       <a:extLst>
                         <a:ext uri="{28A0092B-C50C-407E-A947-70E740481C1C}">
                           <a14:useLocalDpi xmlns:a14="http://schemas.microsoft.com/office/drawing/2010/main" val="0"/>
@@ -4650,7 +4680,6 @@
           <w:noProof/>
           <w:color w:val="161617"/>
         </w:rPr>
-        <w:lastRenderedPageBreak/>
         <w:drawing>
           <wp:inline distT="0" distB="0" distL="0" distR="0" wp14:anchorId="433007C0" wp14:editId="35671403">
             <wp:extent cx="1790700" cy="2166070"/>
@@ -4669,7 +4698,7 @@
                     </pic:cNvPicPr>
                   </pic:nvPicPr>
                   <pic:blipFill>
-                    <a:blip r:embed="rId33">
+                    <a:blip r:embed="rId32">
                       <a:extLst>
                         <a:ext uri="{28A0092B-C50C-407E-A947-70E740481C1C}">
                           <a14:useLocalDpi xmlns:a14="http://schemas.microsoft.com/office/drawing/2010/main" val="0"/>
@@ -4772,7 +4801,7 @@
                     </pic:cNvPicPr>
                   </pic:nvPicPr>
                   <pic:blipFill>
-                    <a:blip r:embed="rId34">
+                    <a:blip r:embed="rId33">
                       <a:extLst>
                         <a:ext uri="{28A0092B-C50C-407E-A947-70E740481C1C}">
                           <a14:useLocalDpi xmlns:a14="http://schemas.microsoft.com/office/drawing/2010/main" val="0"/>
@@ -5656,7 +5685,6 @@
                 <w:sz w:val="18"/>
                 <w:szCs w:val="18"/>
               </w:rPr>
-              <w:lastRenderedPageBreak/>
               <w:t>我的</w:t>
             </w:r>
             <w:proofErr w:type="gramStart"/>
@@ -5760,7 +5788,6 @@
                 <w:sz w:val="18"/>
                 <w:szCs w:val="18"/>
               </w:rPr>
-              <w:lastRenderedPageBreak/>
               <w:t>Replication（复制）</w:t>
             </w:r>
           </w:p>
@@ -5912,7 +5939,7 @@
                     </pic:cNvPicPr>
                   </pic:nvPicPr>
                   <pic:blipFill>
-                    <a:blip r:embed="rId35" cstate="print">
+                    <a:blip r:embed="rId34" cstate="print">
                       <a:extLst>
                         <a:ext uri="{28A0092B-C50C-407E-A947-70E740481C1C}">
                           <a14:useLocalDpi xmlns:a14="http://schemas.microsoft.com/office/drawing/2010/main" val="0"/>
@@ -6019,7 +6046,7 @@
                     </pic:cNvPicPr>
                   </pic:nvPicPr>
                   <pic:blipFill>
-                    <a:blip r:embed="rId36">
+                    <a:blip r:embed="rId35">
                       <a:extLst>
                         <a:ext uri="{28A0092B-C50C-407E-A947-70E740481C1C}">
                           <a14:useLocalDpi xmlns:a14="http://schemas.microsoft.com/office/drawing/2010/main" val="0"/>
@@ -6108,7 +6135,6 @@
           <w:sz w:val="23"/>
           <w:szCs w:val="23"/>
         </w:rPr>
-        <w:lastRenderedPageBreak/>
         <w:drawing>
           <wp:inline distT="0" distB="0" distL="0" distR="0" wp14:anchorId="5A849CB4" wp14:editId="36C464D7">
             <wp:extent cx="2121408" cy="804672"/>
@@ -6127,7 +6153,7 @@
                     </pic:cNvPicPr>
                   </pic:nvPicPr>
                   <pic:blipFill>
-                    <a:blip r:embed="rId37">
+                    <a:blip r:embed="rId36">
                       <a:extLst>
                         <a:ext uri="{28A0092B-C50C-407E-A947-70E740481C1C}">
                           <a14:useLocalDpi xmlns:a14="http://schemas.microsoft.com/office/drawing/2010/main" val="0"/>
@@ -6263,12 +6289,14 @@
         </w:rPr>
         <w:t>Alt-拖拽</w:t>
       </w:r>
+      <w:bookmarkStart w:id="0" w:name="_GoBack"/>
+      <w:bookmarkEnd w:id="0"/>
     </w:p>
     <w:p>
       <w:pPr>
         <w:widowControl/>
         <w:rPr>
-          <w:rFonts w:ascii="微软雅黑" w:eastAsia="微软雅黑" w:hAnsi="微软雅黑" w:cs="Tahoma" w:hint="eastAsia"/>
+          <w:rFonts w:ascii="微软雅黑" w:eastAsia="微软雅黑" w:hAnsi="微软雅黑" w:cs="Tahoma"/>
           <w:color w:val="161617"/>
           <w:kern w:val="0"/>
           <w:sz w:val="22"/>
